--- a/DigitalExperience/Experience/Lab2 Assets Repositories Workshop.docx
+++ b/DigitalExperience/Experience/Lab2 Assets Repositories Workshop.docx
@@ -537,6 +537,8 @@
         <w:t>Contents</w:t>
       </w:r>
     </w:p>
+    <w:bookmarkStart w:id="1" w:name="_GoBack"/>
+    <w:bookmarkEnd w:id="1"/>
     <w:p>
       <w:pPr>
         <w:pStyle w:val="Verzeichnis2"/>
@@ -574,7 +576,7 @@
         </w:rPr>
         <w:fldChar w:fldCharType="separate"/>
       </w:r>
-      <w:hyperlink w:anchor="_Toc526153880" w:history="1">
+      <w:hyperlink w:anchor="_Toc528652149" w:history="1">
         <w:r>
           <w:rPr>
             <w:rStyle w:val="Hyperlink"/>
@@ -601,7 +603,7 @@
             <w:noProof/>
             <w:webHidden/>
           </w:rPr>
-          <w:instrText xml:space="preserve"> PAGEREF _Toc526153880 \h </w:instrText>
+          <w:instrText xml:space="preserve"> PAGEREF _Toc528652149 \h </w:instrText>
         </w:r>
         <w:r>
           <w:rPr>
@@ -645,7 +647,7 @@
           <w:lang w:val="de-DE" w:eastAsia="de-DE"/>
         </w:rPr>
       </w:pPr>
-      <w:hyperlink w:anchor="_Toc526153881" w:history="1">
+      <w:hyperlink w:anchor="_Toc528652150" w:history="1">
         <w:r>
           <w:rPr>
             <w:rStyle w:val="Hyperlink"/>
@@ -672,7 +674,7 @@
             <w:noProof/>
             <w:webHidden/>
           </w:rPr>
-          <w:instrText xml:space="preserve"> PAGEREF _Toc526153881 \h </w:instrText>
+          <w:instrText xml:space="preserve"> PAGEREF _Toc528652150 \h </w:instrText>
         </w:r>
         <w:r>
           <w:rPr>
@@ -716,7 +718,7 @@
           <w:lang w:val="de-DE" w:eastAsia="de-DE"/>
         </w:rPr>
       </w:pPr>
-      <w:hyperlink w:anchor="_Toc526153882" w:history="1">
+      <w:hyperlink w:anchor="_Toc528652151" w:history="1">
         <w:r>
           <w:rPr>
             <w:rStyle w:val="Hyperlink"/>
@@ -743,7 +745,7 @@
             <w:noProof/>
             <w:webHidden/>
           </w:rPr>
-          <w:instrText xml:space="preserve"> PAGEREF _Toc526153882 \h </w:instrText>
+          <w:instrText xml:space="preserve"> PAGEREF _Toc528652151 \h </w:instrText>
         </w:r>
         <w:r>
           <w:rPr>
@@ -787,7 +789,7 @@
           <w:lang w:val="de-DE" w:eastAsia="de-DE"/>
         </w:rPr>
       </w:pPr>
-      <w:hyperlink w:anchor="_Toc526153883" w:history="1">
+      <w:hyperlink w:anchor="_Toc528652152" w:history="1">
         <w:r>
           <w:rPr>
             <w:rStyle w:val="Hyperlink"/>
@@ -814,7 +816,7 @@
             <w:noProof/>
             <w:webHidden/>
           </w:rPr>
-          <w:instrText xml:space="preserve"> PAGEREF _Toc526153883 \h </w:instrText>
+          <w:instrText xml:space="preserve"> PAGEREF _Toc528652152 \h </w:instrText>
         </w:r>
         <w:r>
           <w:rPr>
@@ -858,13 +860,13 @@
           <w:lang w:val="de-DE" w:eastAsia="de-DE"/>
         </w:rPr>
       </w:pPr>
-      <w:hyperlink w:anchor="_Toc526153884" w:history="1">
+      <w:hyperlink w:anchor="_Toc528652153" w:history="1">
         <w:r>
           <w:rPr>
             <w:rStyle w:val="Hyperlink"/>
             <w:noProof/>
           </w:rPr>
-          <w:t>Part A: Login</w:t>
+          <w:t>Part 1: Login</w:t>
         </w:r>
         <w:r>
           <w:rPr>
@@ -885,7 +887,7 @@
             <w:noProof/>
             <w:webHidden/>
           </w:rPr>
-          <w:instrText xml:space="preserve"> PAGEREF _Toc526153884 \h </w:instrText>
+          <w:instrText xml:space="preserve"> PAGEREF _Toc528652153 \h </w:instrText>
         </w:r>
         <w:r>
           <w:rPr>
@@ -929,13 +931,13 @@
           <w:lang w:val="de-DE" w:eastAsia="de-DE"/>
         </w:rPr>
       </w:pPr>
-      <w:hyperlink w:anchor="_Toc526153885" w:history="1">
+      <w:hyperlink w:anchor="_Toc528652154" w:history="1">
         <w:r>
           <w:rPr>
             <w:rStyle w:val="Hyperlink"/>
             <w:noProof/>
           </w:rPr>
-          <w:t>Part B:  Create a Channel &amp; Repository for Assets</w:t>
+          <w:t>Part 2:  Create a Channel &amp; Repository for Assets</w:t>
         </w:r>
         <w:r>
           <w:rPr>
@@ -956,7 +958,7 @@
             <w:noProof/>
             <w:webHidden/>
           </w:rPr>
-          <w:instrText xml:space="preserve"> PAGEREF _Toc526153885 \h </w:instrText>
+          <w:instrText xml:space="preserve"> PAGEREF _Toc528652154 \h </w:instrText>
         </w:r>
         <w:r>
           <w:rPr>
@@ -1000,7 +1002,7 @@
           <w:lang w:val="de-DE" w:eastAsia="de-DE"/>
         </w:rPr>
       </w:pPr>
-      <w:hyperlink w:anchor="_Toc526153886" w:history="1">
+      <w:hyperlink w:anchor="_Toc528652155" w:history="1">
         <w:r>
           <w:rPr>
             <w:rStyle w:val="Hyperlink"/>
@@ -1027,7 +1029,7 @@
             <w:noProof/>
             <w:webHidden/>
           </w:rPr>
-          <w:instrText xml:space="preserve"> PAGEREF _Toc526153886 \h </w:instrText>
+          <w:instrText xml:space="preserve"> PAGEREF _Toc528652155 \h </w:instrText>
         </w:r>
         <w:r>
           <w:rPr>
@@ -1047,7 +1049,7 @@
             <w:noProof/>
             <w:webHidden/>
           </w:rPr>
-          <w:t>10</w:t>
+          <w:t>9</w:t>
         </w:r>
         <w:r>
           <w:rPr>
@@ -1071,7 +1073,7 @@
           <w:lang w:val="de-DE" w:eastAsia="de-DE"/>
         </w:rPr>
       </w:pPr>
-      <w:hyperlink w:anchor="_Toc526153887" w:history="1">
+      <w:hyperlink w:anchor="_Toc528652156" w:history="1">
         <w:r>
           <w:rPr>
             <w:rStyle w:val="Hyperlink"/>
@@ -1098,7 +1100,7 @@
             <w:noProof/>
             <w:webHidden/>
           </w:rPr>
-          <w:instrText xml:space="preserve"> PAGEREF _Toc526153887 \h </w:instrText>
+          <w:instrText xml:space="preserve"> PAGEREF _Toc528652156 \h </w:instrText>
         </w:r>
         <w:r>
           <w:rPr>
@@ -1118,7 +1120,7 @@
             <w:noProof/>
             <w:webHidden/>
           </w:rPr>
-          <w:t>14</w:t>
+          <w:t>13</w:t>
         </w:r>
         <w:r>
           <w:rPr>
@@ -1142,7 +1144,7 @@
           <w:lang w:val="de-DE" w:eastAsia="de-DE"/>
         </w:rPr>
       </w:pPr>
-      <w:hyperlink w:anchor="_Toc526153888" w:history="1">
+      <w:hyperlink w:anchor="_Toc528652157" w:history="1">
         <w:r>
           <w:rPr>
             <w:rStyle w:val="Hyperlink"/>
@@ -1169,7 +1171,7 @@
             <w:noProof/>
             <w:webHidden/>
           </w:rPr>
-          <w:instrText xml:space="preserve"> PAGEREF _Toc526153888 \h </w:instrText>
+          <w:instrText xml:space="preserve"> PAGEREF _Toc528652157 \h </w:instrText>
         </w:r>
         <w:r>
           <w:rPr>
@@ -1189,7 +1191,7 @@
             <w:noProof/>
             <w:webHidden/>
           </w:rPr>
-          <w:t>19</w:t>
+          <w:t>18</w:t>
         </w:r>
         <w:r>
           <w:rPr>
@@ -1223,14 +1225,14 @@
         <w:pStyle w:val="berschrift2"/>
         <w:jc w:val="both"/>
       </w:pPr>
-      <w:bookmarkStart w:id="1" w:name="_Toc446457920"/>
-      <w:bookmarkStart w:id="2" w:name="_Toc526153880"/>
+      <w:bookmarkStart w:id="2" w:name="_Toc446457920"/>
+      <w:bookmarkStart w:id="3" w:name="_Toc528652149"/>
       <w:bookmarkEnd w:id="0"/>
       <w:r>
         <w:t>Demo Attributes</w:t>
       </w:r>
-      <w:bookmarkEnd w:id="1"/>
       <w:bookmarkEnd w:id="2"/>
+      <w:bookmarkEnd w:id="3"/>
     </w:p>
     <w:p>
       <w:pPr>
@@ -1530,7 +1532,7 @@
           <w:lang w:val="fr-FR"/>
         </w:rPr>
       </w:pPr>
-      <w:bookmarkStart w:id="3" w:name="_Toc396135388"/>
+      <w:bookmarkStart w:id="4" w:name="_Toc396135388"/>
     </w:p>
     <w:p>
       <w:pPr>
@@ -1540,14 +1542,14 @@
         </w:tabs>
         <w:jc w:val="both"/>
       </w:pPr>
-      <w:bookmarkStart w:id="4" w:name="_Toc446457921"/>
-      <w:bookmarkStart w:id="5" w:name="_Toc526153881"/>
+      <w:bookmarkStart w:id="5" w:name="_Toc446457921"/>
+      <w:bookmarkStart w:id="6" w:name="_Toc528652150"/>
       <w:r>
         <w:t>Executive Summary</w:t>
       </w:r>
-      <w:bookmarkEnd w:id="3"/>
       <w:bookmarkEnd w:id="4"/>
       <w:bookmarkEnd w:id="5"/>
+      <w:bookmarkEnd w:id="6"/>
       <w:r>
         <w:tab/>
       </w:r>
@@ -1562,8 +1564,8 @@
           <w:lang w:val="en-GB"/>
         </w:rPr>
       </w:pPr>
-      <w:bookmarkStart w:id="6" w:name="_Toc396135389"/>
-      <w:bookmarkStart w:id="7" w:name="_Toc446457922"/>
+      <w:bookmarkStart w:id="7" w:name="_Toc396135389"/>
+      <w:bookmarkStart w:id="8" w:name="_Toc446457922"/>
     </w:p>
     <w:p>
       <w:pPr>
@@ -1706,24 +1708,24 @@
         <w:pStyle w:val="berschrift2"/>
         <w:jc w:val="both"/>
       </w:pPr>
-      <w:bookmarkStart w:id="8" w:name="_Toc396135390"/>
-      <w:bookmarkStart w:id="9" w:name="_Toc396144716"/>
-      <w:bookmarkStart w:id="10" w:name="_Toc410140590"/>
-      <w:bookmarkStart w:id="11" w:name="_Toc446457923"/>
-      <w:bookmarkStart w:id="12" w:name="_Toc526153882"/>
-      <w:bookmarkEnd w:id="6"/>
+      <w:bookmarkStart w:id="9" w:name="_Toc396135390"/>
+      <w:bookmarkStart w:id="10" w:name="_Toc396144716"/>
+      <w:bookmarkStart w:id="11" w:name="_Toc410140590"/>
+      <w:bookmarkStart w:id="12" w:name="_Toc446457923"/>
+      <w:bookmarkStart w:id="13" w:name="_Toc528652151"/>
       <w:bookmarkEnd w:id="7"/>
+      <w:bookmarkEnd w:id="8"/>
       <w:r>
         <w:t>Storylin</w:t>
       </w:r>
-      <w:bookmarkEnd w:id="8"/>
       <w:bookmarkEnd w:id="9"/>
       <w:bookmarkEnd w:id="10"/>
       <w:bookmarkEnd w:id="11"/>
+      <w:bookmarkEnd w:id="12"/>
       <w:r>
         <w:t>e</w:t>
       </w:r>
-      <w:bookmarkEnd w:id="12"/>
+      <w:bookmarkEnd w:id="13"/>
     </w:p>
     <w:p>
       <w:pPr>
@@ -1778,7 +1780,7 @@
           <w:strike/>
         </w:rPr>
       </w:pPr>
-      <w:bookmarkStart w:id="13" w:name="_Toc309971756"/>
+      <w:bookmarkStart w:id="14" w:name="_Toc309971756"/>
     </w:p>
     <w:p>
       <w:pPr>
@@ -1798,7 +1800,7 @@
         </w:rPr>
       </w:pPr>
     </w:p>
-    <w:bookmarkEnd w:id="13"/>
+    <w:bookmarkEnd w:id="14"/>
     <w:p>
       <w:pPr>
         <w:jc w:val="both"/>
@@ -1820,7 +1822,7 @@
           <w:b/>
         </w:rPr>
       </w:pPr>
-      <w:bookmarkStart w:id="14" w:name="_Toc309971757"/>
+      <w:bookmarkStart w:id="15" w:name="_Toc309971757"/>
     </w:p>
     <w:p>
       <w:pPr>
@@ -1896,10 +1898,10 @@
           <w:strike/>
         </w:rPr>
       </w:pPr>
-      <w:bookmarkStart w:id="15" w:name="_Toc309971758"/>
-      <w:bookmarkEnd w:id="14"/>
+      <w:bookmarkStart w:id="16" w:name="_Toc309971758"/>
+      <w:bookmarkEnd w:id="15"/>
     </w:p>
-    <w:bookmarkEnd w:id="15"/>
+    <w:bookmarkEnd w:id="16"/>
     <w:p>
       <w:pPr>
         <w:jc w:val="both"/>
@@ -1927,12 +1929,12 @@
         <w:pStyle w:val="berschrift2"/>
         <w:jc w:val="both"/>
       </w:pPr>
-      <w:bookmarkStart w:id="16" w:name="_Toc526153883"/>
+      <w:bookmarkStart w:id="17" w:name="_Toc528652152"/>
       <w:r>
         <w:lastRenderedPageBreak/>
         <w:t>Demo Flow</w:t>
       </w:r>
-      <w:bookmarkEnd w:id="16"/>
+      <w:bookmarkEnd w:id="17"/>
     </w:p>
     <w:p>
       <w:pPr>
@@ -2073,7 +2075,7 @@
               <w:pStyle w:val="berschrift2"/>
               <w:jc w:val="both"/>
             </w:pPr>
-            <w:bookmarkStart w:id="17" w:name="_Toc526153884"/>
+            <w:bookmarkStart w:id="18" w:name="_Toc528652153"/>
             <w:r>
               <w:t>Part 1</w:t>
             </w:r>
@@ -2083,7 +2085,7 @@
             <w:r>
               <w:t xml:space="preserve"> Login</w:t>
             </w:r>
-            <w:bookmarkEnd w:id="17"/>
+            <w:bookmarkEnd w:id="18"/>
           </w:p>
         </w:tc>
       </w:tr>
@@ -2332,8 +2334,8 @@
       <w:pPr>
         <w:jc w:val="both"/>
       </w:pPr>
-      <w:bookmarkStart w:id="18" w:name="_Toc446459306"/>
-      <w:bookmarkStart w:id="19" w:name="_Toc466373687"/>
+      <w:bookmarkStart w:id="19" w:name="_Toc446459306"/>
+      <w:bookmarkStart w:id="20" w:name="_Toc466373687"/>
       <w:r>
         <w:rPr>
           <w:b/>
@@ -2379,7 +2381,7 @@
               <w:pStyle w:val="berschrift2"/>
               <w:jc w:val="both"/>
             </w:pPr>
-            <w:bookmarkStart w:id="20" w:name="_Toc526153885"/>
+            <w:bookmarkStart w:id="21" w:name="_Toc528652154"/>
             <w:r>
               <w:lastRenderedPageBreak/>
               <w:t>Part 2</w:t>
@@ -2387,11 +2389,11 @@
             <w:r>
               <w:t xml:space="preserve">:  </w:t>
             </w:r>
-            <w:bookmarkEnd w:id="18"/>
+            <w:bookmarkEnd w:id="19"/>
             <w:r>
               <w:t xml:space="preserve">Create a </w:t>
             </w:r>
-            <w:bookmarkEnd w:id="19"/>
+            <w:bookmarkEnd w:id="20"/>
             <w:r>
               <w:t xml:space="preserve">Channel &amp; </w:t>
             </w:r>
@@ -2404,7 +2406,7 @@
             <w:r>
               <w:t>for Assets</w:t>
             </w:r>
-            <w:bookmarkEnd w:id="20"/>
+            <w:bookmarkEnd w:id="21"/>
           </w:p>
         </w:tc>
       </w:tr>
@@ -3085,7 +3087,6 @@
           </w:tcPr>
           <w:p>
             <w:pPr>
-              <w:jc w:val="both"/>
               <w:rPr>
                 <w:rFonts w:cs="Arial"/>
                 <w:color w:val="000000"/>
@@ -5260,6 +5261,9 @@
           <w:p>
             <w:pPr>
               <w:jc w:val="center"/>
+              <w:rPr>
+                <w:noProof/>
+              </w:rPr>
             </w:pPr>
             <w:r>
               <w:rPr>
@@ -5269,11 +5273,44 @@
               </w:rPr>
               <w:t>Congratulation</w:t>
             </w:r>
+            <w:r>
+              <w:rPr>
+                <w:noProof/>
+              </w:rPr>
+              <w:t xml:space="preserve">, we are now done with creating </w:t>
+            </w:r>
+            <w:r>
+              <w:rPr>
+                <w:noProof/>
+              </w:rPr>
+              <w:t>the foundation for our work with assets</w:t>
+            </w:r>
+            <w:r>
+              <w:rPr>
+                <w:noProof/>
+              </w:rPr>
+              <w:t>.</w:t>
+            </w:r>
           </w:p>
           <w:p>
             <w:pPr>
               <w:jc w:val="center"/>
             </w:pPr>
+            <w:r>
+              <w:rPr>
+                <w:noProof/>
+              </w:rPr>
+              <w:t xml:space="preserve">You have learned how to </w:t>
+            </w:r>
+            <w:r>
+              <w:rPr>
+                <w:noProof/>
+              </w:rPr>
+              <w:t>create the strucuture of an asset repository.</w:t>
+            </w:r>
+            <w:r>
+              <w:t xml:space="preserve"> </w:t>
+            </w:r>
           </w:p>
         </w:tc>
       </w:tr>
@@ -5323,7 +5360,7 @@
               <w:pStyle w:val="berschrift2"/>
               <w:jc w:val="both"/>
             </w:pPr>
-            <w:bookmarkStart w:id="21" w:name="_Toc526153886"/>
+            <w:bookmarkStart w:id="22" w:name="_Toc528652155"/>
             <w:r>
               <w:lastRenderedPageBreak/>
               <w:t>Part 3</w:t>
@@ -5334,7 +5371,7 @@
             <w:r>
               <w:t>Creating Assets</w:t>
             </w:r>
-            <w:bookmarkEnd w:id="21"/>
+            <w:bookmarkEnd w:id="22"/>
           </w:p>
         </w:tc>
       </w:tr>
@@ -6937,7 +6974,7 @@
               <w:pStyle w:val="berschrift2"/>
               <w:jc w:val="both"/>
             </w:pPr>
-            <w:bookmarkStart w:id="22" w:name="_Toc526153887"/>
+            <w:bookmarkStart w:id="23" w:name="_Toc528652156"/>
             <w:r>
               <w:lastRenderedPageBreak/>
               <w:t>Part 4</w:t>
@@ -6951,7 +6988,7 @@
             <w:r>
               <w:t xml:space="preserve"> – Content Types</w:t>
             </w:r>
-            <w:bookmarkEnd w:id="22"/>
+            <w:bookmarkEnd w:id="23"/>
           </w:p>
         </w:tc>
       </w:tr>
@@ -7582,6 +7619,7 @@
                 <w:kern w:val="24"/>
                 <w:szCs w:val="20"/>
               </w:rPr>
+              <w:lastRenderedPageBreak/>
               <w:t>4.02</w:t>
             </w:r>
           </w:p>
@@ -7866,6 +7904,7 @@
                 <w:kern w:val="24"/>
                 <w:szCs w:val="20"/>
               </w:rPr>
+              <w:lastRenderedPageBreak/>
               <w:t>4.03</w:t>
             </w:r>
           </w:p>
@@ -8230,6 +8269,12 @@
               <w:adjustRightInd w:val="0"/>
               <w:jc w:val="both"/>
             </w:pPr>
+            <w:r>
+              <w:t>4.0</w:t>
+            </w:r>
+            <w:r>
+              <w:t>6</w:t>
+            </w:r>
           </w:p>
         </w:tc>
         <w:tc>
@@ -8243,6 +8288,371 @@
                 <w:color w:val="000000"/>
               </w:rPr>
             </w:pPr>
+            <w:r>
+              <w:rPr>
+                <w:rFonts w:cs="Arial"/>
+                <w:color w:val="000000"/>
+              </w:rPr>
+              <w:t xml:space="preserve">Content Types must be associated to a repository and a publishing channels in order to make them available. </w:t>
+            </w:r>
+          </w:p>
+          <w:p>
+            <w:pPr>
+              <w:pStyle w:val="Listenabsatz"/>
+              <w:numPr>
+                <w:ilvl w:val="0"/>
+                <w:numId w:val="45"/>
+              </w:numPr>
+              <w:rPr>
+                <w:rFonts w:cs="Arial"/>
+                <w:color w:val="000000"/>
+              </w:rPr>
+            </w:pPr>
+            <w:r>
+              <w:rPr>
+                <w:rFonts w:cs="Arial"/>
+                <w:color w:val="000000"/>
+              </w:rPr>
+              <w:t xml:space="preserve">On the ‘Administration | Assets’ overview page </w:t>
+            </w:r>
+            <w:proofErr w:type="gramStart"/>
+            <w:r>
+              <w:rPr>
+                <w:rFonts w:cs="Arial"/>
+                <w:color w:val="000000"/>
+              </w:rPr>
+              <w:t>select</w:t>
+            </w:r>
+            <w:proofErr w:type="gramEnd"/>
+            <w:r>
+              <w:rPr>
+                <w:rFonts w:cs="Arial"/>
+                <w:color w:val="000000"/>
+              </w:rPr>
+              <w:t xml:space="preserve"> ‘</w:t>
+            </w:r>
+            <w:r>
+              <w:rPr>
+                <w:rFonts w:cs="Arial"/>
+                <w:color w:val="000000"/>
+              </w:rPr>
+              <w:t>Repositories</w:t>
+            </w:r>
+          </w:p>
+          <w:p>
+            <w:pPr>
+              <w:pStyle w:val="Listenabsatz"/>
+              <w:numPr>
+                <w:ilvl w:val="0"/>
+                <w:numId w:val="45"/>
+              </w:numPr>
+              <w:rPr>
+                <w:rFonts w:cs="Arial"/>
+                <w:color w:val="000000"/>
+              </w:rPr>
+            </w:pPr>
+            <w:proofErr w:type="gramStart"/>
+            <w:r>
+              <w:rPr>
+                <w:rFonts w:cs="Arial"/>
+                <w:color w:val="000000" w:themeColor="text1"/>
+              </w:rPr>
+              <w:t>.</w:t>
+            </w:r>
+            <w:r>
+              <w:rPr>
+                <w:rFonts w:cs="Arial"/>
+                <w:noProof/>
+                <w:color w:val="000000" w:themeColor="text1"/>
+                <w:szCs w:val="20"/>
+                <w:lang w:val="en-GB" w:eastAsia="en-GB"/>
+              </w:rPr>
+              <w:t>Fro</w:t>
+            </w:r>
+            <w:r>
+              <w:rPr>
+                <w:rFonts w:cs="Arial"/>
+                <w:noProof/>
+                <w:color w:val="000000" w:themeColor="text1"/>
+                <w:szCs w:val="20"/>
+                <w:lang w:val="en-GB" w:eastAsia="en-GB"/>
+              </w:rPr>
+              <w:t>m</w:t>
+            </w:r>
+            <w:proofErr w:type="gramEnd"/>
+            <w:r>
+              <w:rPr>
+                <w:rFonts w:cs="Arial"/>
+                <w:noProof/>
+                <w:color w:val="000000" w:themeColor="text1"/>
+                <w:szCs w:val="20"/>
+                <w:lang w:val="en-GB" w:eastAsia="en-GB"/>
+              </w:rPr>
+              <w:t xml:space="preserve"> the</w:t>
+            </w:r>
+            <w:r>
+              <w:rPr>
+                <w:rFonts w:cs="Arial"/>
+                <w:noProof/>
+                <w:color w:val="000000" w:themeColor="text1"/>
+                <w:szCs w:val="20"/>
+                <w:lang w:val="en-GB" w:eastAsia="en-GB"/>
+              </w:rPr>
+              <w:t xml:space="preserve"> </w:t>
+            </w:r>
+            <w:r>
+              <w:rPr>
+                <w:rFonts w:cs="Arial"/>
+                <w:noProof/>
+                <w:color w:val="000000" w:themeColor="text1"/>
+                <w:szCs w:val="20"/>
+                <w:lang w:val="en-GB" w:eastAsia="en-GB"/>
+              </w:rPr>
+              <w:t xml:space="preserve">list </w:t>
+            </w:r>
+            <w:r>
+              <w:rPr>
+                <w:rFonts w:cs="Arial"/>
+                <w:noProof/>
+                <w:color w:val="000000" w:themeColor="text1"/>
+                <w:szCs w:val="20"/>
+                <w:lang w:val="en-GB" w:eastAsia="en-GB"/>
+              </w:rPr>
+              <w:t xml:space="preserve">of </w:t>
+            </w:r>
+            <w:r>
+              <w:rPr>
+                <w:rFonts w:cs="Arial"/>
+                <w:noProof/>
+                <w:color w:val="000000" w:themeColor="text1"/>
+                <w:szCs w:val="20"/>
+                <w:lang w:val="en-GB" w:eastAsia="en-GB"/>
+              </w:rPr>
+              <w:t>Repositories</w:t>
+            </w:r>
+            <w:r>
+              <w:rPr>
+                <w:rFonts w:cs="Arial"/>
+                <w:noProof/>
+                <w:color w:val="000000" w:themeColor="text1"/>
+                <w:szCs w:val="20"/>
+                <w:lang w:val="en-GB" w:eastAsia="en-GB"/>
+              </w:rPr>
+              <w:t xml:space="preserve">, select yours and </w:t>
+            </w:r>
+          </w:p>
+          <w:p>
+            <w:pPr>
+              <w:pStyle w:val="Listenabsatz"/>
+              <w:numPr>
+                <w:ilvl w:val="0"/>
+                <w:numId w:val="45"/>
+              </w:numPr>
+              <w:rPr>
+                <w:rFonts w:cs="Arial"/>
+                <w:color w:val="000000"/>
+              </w:rPr>
+            </w:pPr>
+            <w:r>
+              <w:rPr>
+                <w:rFonts w:cs="Arial"/>
+                <w:noProof/>
+                <w:color w:val="000000" w:themeColor="text1"/>
+                <w:szCs w:val="20"/>
+                <w:lang w:val="en-GB" w:eastAsia="en-GB"/>
+              </w:rPr>
+              <w:t xml:space="preserve">Click </w:t>
+            </w:r>
+            <w:r>
+              <w:rPr>
+                <w:rFonts w:cs="Arial"/>
+                <w:noProof/>
+                <w:color w:val="000000" w:themeColor="text1"/>
+                <w:szCs w:val="20"/>
+                <w:lang w:val="en-GB" w:eastAsia="en-GB"/>
+              </w:rPr>
+              <w:t>‘Edit’</w:t>
+            </w:r>
+            <w:r>
+              <w:rPr>
+                <w:rFonts w:cs="Arial"/>
+                <w:noProof/>
+                <w:color w:val="000000" w:themeColor="text1"/>
+                <w:szCs w:val="20"/>
+                <w:lang w:val="en-GB" w:eastAsia="en-GB"/>
+              </w:rPr>
+              <w:br/>
+            </w:r>
+            <w:r>
+              <w:rPr>
+                <w:rFonts w:cs="Arial"/>
+                <w:noProof/>
+                <w:color w:val="000000" w:themeColor="text1"/>
+                <w:szCs w:val="20"/>
+                <w:lang w:val="en-GB" w:eastAsia="en-GB"/>
+              </w:rPr>
+              <w:br/>
+            </w:r>
+            <w:r>
+              <w:rPr>
+                <w:rFonts w:cs="Arial"/>
+                <w:noProof/>
+                <w:color w:val="000000" w:themeColor="text1"/>
+                <w:szCs w:val="20"/>
+                <w:lang w:val="en-GB" w:eastAsia="en-GB"/>
+              </w:rPr>
+              <w:br/>
+            </w:r>
+            <w:r>
+              <w:rPr>
+                <w:rFonts w:cs="Arial"/>
+                <w:noProof/>
+                <w:color w:val="000000" w:themeColor="text1"/>
+                <w:szCs w:val="20"/>
+                <w:lang w:val="en-GB" w:eastAsia="en-GB"/>
+              </w:rPr>
+              <w:br/>
+            </w:r>
+            <w:r>
+              <w:rPr>
+                <w:rFonts w:cs="Arial"/>
+                <w:noProof/>
+                <w:color w:val="000000" w:themeColor="text1"/>
+                <w:szCs w:val="20"/>
+                <w:lang w:val="en-GB" w:eastAsia="en-GB"/>
+              </w:rPr>
+              <w:br/>
+            </w:r>
+            <w:r>
+              <w:rPr>
+                <w:rFonts w:cs="Arial"/>
+                <w:noProof/>
+                <w:color w:val="000000" w:themeColor="text1"/>
+                <w:szCs w:val="20"/>
+                <w:lang w:val="en-GB" w:eastAsia="en-GB"/>
+              </w:rPr>
+              <w:br/>
+            </w:r>
+            <w:r>
+              <w:rPr>
+                <w:rFonts w:cs="Arial"/>
+                <w:noProof/>
+                <w:color w:val="000000" w:themeColor="text1"/>
+                <w:szCs w:val="20"/>
+                <w:lang w:val="en-GB" w:eastAsia="en-GB"/>
+              </w:rPr>
+              <w:br/>
+            </w:r>
+            <w:r>
+              <w:rPr>
+                <w:rFonts w:cs="Arial"/>
+                <w:noProof/>
+                <w:color w:val="000000" w:themeColor="text1"/>
+                <w:szCs w:val="20"/>
+                <w:lang w:val="en-GB" w:eastAsia="en-GB"/>
+              </w:rPr>
+              <w:br/>
+            </w:r>
+            <w:r>
+              <w:rPr>
+                <w:rFonts w:cs="Arial"/>
+                <w:noProof/>
+                <w:color w:val="000000" w:themeColor="text1"/>
+                <w:szCs w:val="20"/>
+                <w:lang w:val="en-GB" w:eastAsia="en-GB"/>
+              </w:rPr>
+              <w:br/>
+            </w:r>
+            <w:r>
+              <w:rPr>
+                <w:rFonts w:cs="Arial"/>
+                <w:noProof/>
+                <w:color w:val="000000" w:themeColor="text1"/>
+                <w:szCs w:val="20"/>
+                <w:lang w:val="en-GB" w:eastAsia="en-GB"/>
+              </w:rPr>
+              <w:br/>
+            </w:r>
+          </w:p>
+          <w:p>
+            <w:pPr>
+              <w:pStyle w:val="Listenabsatz"/>
+              <w:numPr>
+                <w:ilvl w:val="0"/>
+                <w:numId w:val="45"/>
+              </w:numPr>
+              <w:rPr>
+                <w:rFonts w:cs="Arial"/>
+                <w:color w:val="000000"/>
+              </w:rPr>
+            </w:pPr>
+            <w:r>
+              <w:rPr>
+                <w:rFonts w:cs="Arial"/>
+                <w:color w:val="000000"/>
+              </w:rPr>
+              <w:t>The repository details are displayed and you can select which Content Type you would like to assign to this repository.</w:t>
+            </w:r>
+          </w:p>
+          <w:p>
+            <w:pPr>
+              <w:pStyle w:val="Listenabsatz"/>
+              <w:numPr>
+                <w:ilvl w:val="0"/>
+                <w:numId w:val="45"/>
+              </w:numPr>
+              <w:rPr>
+                <w:rFonts w:cs="Arial"/>
+                <w:color w:val="000000"/>
+              </w:rPr>
+            </w:pPr>
+            <w:r>
+              <w:rPr>
+                <w:rFonts w:cs="Arial"/>
+                <w:color w:val="000000"/>
+              </w:rPr>
+              <w:t>Click into the line under the Content Types header and select your Content Type.</w:t>
+            </w:r>
+          </w:p>
+          <w:p>
+            <w:pPr>
+              <w:pStyle w:val="Listenabsatz"/>
+              <w:numPr>
+                <w:ilvl w:val="0"/>
+                <w:numId w:val="45"/>
+              </w:numPr>
+              <w:rPr>
+                <w:rFonts w:cs="Arial"/>
+                <w:color w:val="000000"/>
+              </w:rPr>
+            </w:pPr>
+            <w:r>
+              <w:rPr>
+                <w:rFonts w:cs="Arial"/>
+                <w:color w:val="000000"/>
+              </w:rPr>
+              <w:t>Leave all other settings untouched.</w:t>
+            </w:r>
+          </w:p>
+          <w:p>
+            <w:pPr>
+              <w:pStyle w:val="Listenabsatz"/>
+              <w:numPr>
+                <w:ilvl w:val="0"/>
+                <w:numId w:val="45"/>
+              </w:numPr>
+              <w:rPr>
+                <w:rFonts w:cs="Arial"/>
+                <w:color w:val="000000"/>
+              </w:rPr>
+            </w:pPr>
+            <w:r>
+              <w:rPr>
+                <w:rFonts w:cs="Arial"/>
+                <w:color w:val="000000"/>
+              </w:rPr>
+              <w:t>Click ‘Save’ on the upper right menu.</w:t>
+            </w:r>
           </w:p>
         </w:tc>
         <w:tc>
@@ -8257,420 +8667,6 @@
                 <w:noProof/>
               </w:rPr>
             </w:pPr>
-          </w:p>
-        </w:tc>
-      </w:tr>
-      <w:tr>
-        <w:tc>
-          <w:tcPr>
-            <w:tcW w:w="745" w:type="dxa"/>
-          </w:tcPr>
-          <w:p>
-            <w:pPr>
-              <w:autoSpaceDE w:val="0"/>
-              <w:autoSpaceDN w:val="0"/>
-              <w:adjustRightInd w:val="0"/>
-              <w:jc w:val="both"/>
-            </w:pPr>
-            <w:r>
-              <w:lastRenderedPageBreak/>
-              <w:t>4.0</w:t>
-            </w:r>
-            <w:r>
-              <w:t>6</w:t>
-            </w:r>
-          </w:p>
-        </w:tc>
-        <w:tc>
-          <w:tcPr>
-            <w:tcW w:w="3150" w:type="dxa"/>
-          </w:tcPr>
-          <w:p>
-            <w:pPr>
-              <w:rPr>
-                <w:rFonts w:cs="Arial"/>
-                <w:color w:val="000000"/>
-              </w:rPr>
-            </w:pPr>
-            <w:r>
-              <w:rPr>
-                <w:rFonts w:cs="Arial"/>
-                <w:color w:val="000000"/>
-              </w:rPr>
-              <w:t xml:space="preserve">Content Types must be associated to a repository and a publishing channels in order to make them available. </w:t>
-            </w:r>
-          </w:p>
-          <w:p>
-            <w:pPr>
-              <w:pStyle w:val="Listenabsatz"/>
-              <w:numPr>
-                <w:ilvl w:val="0"/>
-                <w:numId w:val="45"/>
-              </w:numPr>
-              <w:rPr>
-                <w:rFonts w:cs="Arial"/>
-                <w:color w:val="000000"/>
-              </w:rPr>
-            </w:pPr>
-            <w:r>
-              <w:rPr>
-                <w:rFonts w:cs="Arial"/>
-                <w:color w:val="000000"/>
-              </w:rPr>
-              <w:t xml:space="preserve">On the ‘Administration | Assets’ overview page </w:t>
-            </w:r>
-            <w:proofErr w:type="gramStart"/>
-            <w:r>
-              <w:rPr>
-                <w:rFonts w:cs="Arial"/>
-                <w:color w:val="000000"/>
-              </w:rPr>
-              <w:t>select</w:t>
-            </w:r>
-            <w:proofErr w:type="gramEnd"/>
-            <w:r>
-              <w:rPr>
-                <w:rFonts w:cs="Arial"/>
-                <w:color w:val="000000"/>
-              </w:rPr>
-              <w:t xml:space="preserve"> ‘</w:t>
-            </w:r>
-            <w:r>
-              <w:rPr>
-                <w:rFonts w:cs="Arial"/>
-                <w:color w:val="000000"/>
-              </w:rPr>
-              <w:t>Repositories</w:t>
-            </w:r>
-          </w:p>
-          <w:p>
-            <w:pPr>
-              <w:pStyle w:val="Listenabsatz"/>
-              <w:numPr>
-                <w:ilvl w:val="0"/>
-                <w:numId w:val="45"/>
-              </w:numPr>
-              <w:rPr>
-                <w:rFonts w:cs="Arial"/>
-                <w:color w:val="000000"/>
-              </w:rPr>
-            </w:pPr>
-            <w:proofErr w:type="gramStart"/>
-            <w:r>
-              <w:rPr>
-                <w:rFonts w:cs="Arial"/>
-                <w:color w:val="000000" w:themeColor="text1"/>
-              </w:rPr>
-              <w:t>.</w:t>
-            </w:r>
-            <w:r>
-              <w:rPr>
-                <w:rFonts w:cs="Arial"/>
-                <w:noProof/>
-                <w:color w:val="000000" w:themeColor="text1"/>
-                <w:szCs w:val="20"/>
-                <w:lang w:val="en-GB" w:eastAsia="en-GB"/>
-              </w:rPr>
-              <w:t>Fro</w:t>
-            </w:r>
-            <w:r>
-              <w:rPr>
-                <w:rFonts w:cs="Arial"/>
-                <w:noProof/>
-                <w:color w:val="000000" w:themeColor="text1"/>
-                <w:szCs w:val="20"/>
-                <w:lang w:val="en-GB" w:eastAsia="en-GB"/>
-              </w:rPr>
-              <w:t>m</w:t>
-            </w:r>
-            <w:proofErr w:type="gramEnd"/>
-            <w:r>
-              <w:rPr>
-                <w:rFonts w:cs="Arial"/>
-                <w:noProof/>
-                <w:color w:val="000000" w:themeColor="text1"/>
-                <w:szCs w:val="20"/>
-                <w:lang w:val="en-GB" w:eastAsia="en-GB"/>
-              </w:rPr>
-              <w:t xml:space="preserve"> the</w:t>
-            </w:r>
-            <w:r>
-              <w:rPr>
-                <w:rFonts w:cs="Arial"/>
-                <w:noProof/>
-                <w:color w:val="000000" w:themeColor="text1"/>
-                <w:szCs w:val="20"/>
-                <w:lang w:val="en-GB" w:eastAsia="en-GB"/>
-              </w:rPr>
-              <w:t xml:space="preserve"> </w:t>
-            </w:r>
-            <w:r>
-              <w:rPr>
-                <w:rFonts w:cs="Arial"/>
-                <w:noProof/>
-                <w:color w:val="000000" w:themeColor="text1"/>
-                <w:szCs w:val="20"/>
-                <w:lang w:val="en-GB" w:eastAsia="en-GB"/>
-              </w:rPr>
-              <w:t xml:space="preserve">list </w:t>
-            </w:r>
-            <w:r>
-              <w:rPr>
-                <w:rFonts w:cs="Arial"/>
-                <w:noProof/>
-                <w:color w:val="000000" w:themeColor="text1"/>
-                <w:szCs w:val="20"/>
-                <w:lang w:val="en-GB" w:eastAsia="en-GB"/>
-              </w:rPr>
-              <w:t xml:space="preserve">of </w:t>
-            </w:r>
-            <w:r>
-              <w:rPr>
-                <w:rFonts w:cs="Arial"/>
-                <w:noProof/>
-                <w:color w:val="000000" w:themeColor="text1"/>
-                <w:szCs w:val="20"/>
-                <w:lang w:val="en-GB" w:eastAsia="en-GB"/>
-              </w:rPr>
-              <w:t>Repositories</w:t>
-            </w:r>
-            <w:r>
-              <w:rPr>
-                <w:rFonts w:cs="Arial"/>
-                <w:noProof/>
-                <w:color w:val="000000" w:themeColor="text1"/>
-                <w:szCs w:val="20"/>
-                <w:lang w:val="en-GB" w:eastAsia="en-GB"/>
-              </w:rPr>
-              <w:t xml:space="preserve">, select yours and </w:t>
-            </w:r>
-          </w:p>
-          <w:p>
-            <w:pPr>
-              <w:pStyle w:val="Listenabsatz"/>
-              <w:numPr>
-                <w:ilvl w:val="0"/>
-                <w:numId w:val="45"/>
-              </w:numPr>
-              <w:rPr>
-                <w:rFonts w:cs="Arial"/>
-                <w:color w:val="000000"/>
-              </w:rPr>
-            </w:pPr>
-            <w:r>
-              <w:rPr>
-                <w:rFonts w:cs="Arial"/>
-                <w:noProof/>
-                <w:color w:val="000000" w:themeColor="text1"/>
-                <w:szCs w:val="20"/>
-                <w:lang w:val="en-GB" w:eastAsia="en-GB"/>
-              </w:rPr>
-              <w:t xml:space="preserve">Click </w:t>
-            </w:r>
-            <w:r>
-              <w:rPr>
-                <w:rFonts w:cs="Arial"/>
-                <w:noProof/>
-                <w:color w:val="000000" w:themeColor="text1"/>
-                <w:szCs w:val="20"/>
-                <w:lang w:val="en-GB" w:eastAsia="en-GB"/>
-              </w:rPr>
-              <w:t>‘Edit’</w:t>
-            </w:r>
-            <w:r>
-              <w:rPr>
-                <w:rFonts w:cs="Arial"/>
-                <w:noProof/>
-                <w:color w:val="000000" w:themeColor="text1"/>
-                <w:szCs w:val="20"/>
-                <w:lang w:val="en-GB" w:eastAsia="en-GB"/>
-              </w:rPr>
-              <w:br/>
-            </w:r>
-            <w:r>
-              <w:rPr>
-                <w:rFonts w:cs="Arial"/>
-                <w:noProof/>
-                <w:color w:val="000000" w:themeColor="text1"/>
-                <w:szCs w:val="20"/>
-                <w:lang w:val="en-GB" w:eastAsia="en-GB"/>
-              </w:rPr>
-              <w:br/>
-            </w:r>
-            <w:r>
-              <w:rPr>
-                <w:rFonts w:cs="Arial"/>
-                <w:noProof/>
-                <w:color w:val="000000" w:themeColor="text1"/>
-                <w:szCs w:val="20"/>
-                <w:lang w:val="en-GB" w:eastAsia="en-GB"/>
-              </w:rPr>
-              <w:br/>
-            </w:r>
-            <w:r>
-              <w:rPr>
-                <w:rFonts w:cs="Arial"/>
-                <w:noProof/>
-                <w:color w:val="000000" w:themeColor="text1"/>
-                <w:szCs w:val="20"/>
-                <w:lang w:val="en-GB" w:eastAsia="en-GB"/>
-              </w:rPr>
-              <w:br/>
-            </w:r>
-            <w:r>
-              <w:rPr>
-                <w:rFonts w:cs="Arial"/>
-                <w:noProof/>
-                <w:color w:val="000000" w:themeColor="text1"/>
-                <w:szCs w:val="20"/>
-                <w:lang w:val="en-GB" w:eastAsia="en-GB"/>
-              </w:rPr>
-              <w:br/>
-            </w:r>
-            <w:r>
-              <w:rPr>
-                <w:rFonts w:cs="Arial"/>
-                <w:noProof/>
-                <w:color w:val="000000" w:themeColor="text1"/>
-                <w:szCs w:val="20"/>
-                <w:lang w:val="en-GB" w:eastAsia="en-GB"/>
-              </w:rPr>
-              <w:br/>
-            </w:r>
-            <w:r>
-              <w:rPr>
-                <w:rFonts w:cs="Arial"/>
-                <w:noProof/>
-                <w:color w:val="000000" w:themeColor="text1"/>
-                <w:szCs w:val="20"/>
-                <w:lang w:val="en-GB" w:eastAsia="en-GB"/>
-              </w:rPr>
-              <w:br/>
-            </w:r>
-            <w:r>
-              <w:rPr>
-                <w:rFonts w:cs="Arial"/>
-                <w:noProof/>
-                <w:color w:val="000000" w:themeColor="text1"/>
-                <w:szCs w:val="20"/>
-                <w:lang w:val="en-GB" w:eastAsia="en-GB"/>
-              </w:rPr>
-              <w:br/>
-            </w:r>
-            <w:r>
-              <w:rPr>
-                <w:rFonts w:cs="Arial"/>
-                <w:noProof/>
-                <w:color w:val="000000" w:themeColor="text1"/>
-                <w:szCs w:val="20"/>
-                <w:lang w:val="en-GB" w:eastAsia="en-GB"/>
-              </w:rPr>
-              <w:br/>
-            </w:r>
-            <w:r>
-              <w:rPr>
-                <w:rFonts w:cs="Arial"/>
-                <w:noProof/>
-                <w:color w:val="000000" w:themeColor="text1"/>
-                <w:szCs w:val="20"/>
-                <w:lang w:val="en-GB" w:eastAsia="en-GB"/>
-              </w:rPr>
-              <w:br/>
-            </w:r>
-          </w:p>
-          <w:p>
-            <w:pPr>
-              <w:pStyle w:val="Listenabsatz"/>
-              <w:numPr>
-                <w:ilvl w:val="0"/>
-                <w:numId w:val="45"/>
-              </w:numPr>
-              <w:rPr>
-                <w:rFonts w:cs="Arial"/>
-                <w:color w:val="000000"/>
-              </w:rPr>
-            </w:pPr>
-            <w:r>
-              <w:rPr>
-                <w:rFonts w:cs="Arial"/>
-                <w:color w:val="000000"/>
-              </w:rPr>
-              <w:t>The repository details are displayed and you can select which Content Type you would like to assign to this repository.</w:t>
-            </w:r>
-          </w:p>
-          <w:p>
-            <w:pPr>
-              <w:pStyle w:val="Listenabsatz"/>
-              <w:numPr>
-                <w:ilvl w:val="0"/>
-                <w:numId w:val="45"/>
-              </w:numPr>
-              <w:rPr>
-                <w:rFonts w:cs="Arial"/>
-                <w:color w:val="000000"/>
-              </w:rPr>
-            </w:pPr>
-            <w:r>
-              <w:rPr>
-                <w:rFonts w:cs="Arial"/>
-                <w:color w:val="000000"/>
-              </w:rPr>
-              <w:t>Click into the line under the Content Types header and select your Content Type.</w:t>
-            </w:r>
-          </w:p>
-          <w:p>
-            <w:pPr>
-              <w:pStyle w:val="Listenabsatz"/>
-              <w:numPr>
-                <w:ilvl w:val="0"/>
-                <w:numId w:val="45"/>
-              </w:numPr>
-              <w:rPr>
-                <w:rFonts w:cs="Arial"/>
-                <w:color w:val="000000"/>
-              </w:rPr>
-            </w:pPr>
-            <w:r>
-              <w:rPr>
-                <w:rFonts w:cs="Arial"/>
-                <w:color w:val="000000"/>
-              </w:rPr>
-              <w:t>Leave all other settings untouched.</w:t>
-            </w:r>
-          </w:p>
-          <w:p>
-            <w:pPr>
-              <w:pStyle w:val="Listenabsatz"/>
-              <w:numPr>
-                <w:ilvl w:val="0"/>
-                <w:numId w:val="45"/>
-              </w:numPr>
-              <w:rPr>
-                <w:rFonts w:cs="Arial"/>
-                <w:color w:val="000000"/>
-              </w:rPr>
-            </w:pPr>
-            <w:r>
-              <w:rPr>
-                <w:rFonts w:cs="Arial"/>
-                <w:color w:val="000000"/>
-              </w:rPr>
-              <w:t>Click ‘Save’ on the upper right menu.</w:t>
-            </w:r>
-          </w:p>
-        </w:tc>
-        <w:tc>
-          <w:tcPr>
-            <w:tcW w:w="9900" w:type="dxa"/>
-          </w:tcPr>
-          <w:p>
-            <w:pPr>
-              <w:jc w:val="center"/>
-              <w:rPr>
-                <w:b/>
-                <w:noProof/>
-              </w:rPr>
-            </w:pPr>
             <w:r>
               <w:rPr>
                 <w:rFonts w:cs="Arial"/>
@@ -8679,6 +8675,7 @@
                 <w:szCs w:val="20"/>
                 <w:lang w:val="en-GB" w:eastAsia="en-GB"/>
               </w:rPr>
+              <w:lastRenderedPageBreak/>
               <mc:AlternateContent>
                 <mc:Choice Requires="wps">
                   <w:drawing>
@@ -8981,6 +8978,7 @@
                 <w:szCs w:val="20"/>
                 <w:lang w:val="en-GB" w:eastAsia="en-GB"/>
               </w:rPr>
+              <w:lastRenderedPageBreak/>
               <mc:AlternateContent>
                 <mc:Choice Requires="wps">
                   <w:drawing>
@@ -9207,6 +9205,7 @@
               <w:jc w:val="both"/>
             </w:pPr>
             <w:r>
+              <w:lastRenderedPageBreak/>
               <w:t>4.0</w:t>
             </w:r>
             <w:r>
@@ -9228,13 +9227,88 @@
             </w:pPr>
             <w:r>
               <w:rPr>
+                <w:b/>
                 <w:noProof/>
-              </w:rPr>
-              <w:t>You have assigned your Contet Type to a repository.</w:t>
+                <w:color w:val="00B050"/>
+              </w:rPr>
+              <w:t>Congratulation</w:t>
+            </w:r>
+            <w:r>
+              <w:rPr>
+                <w:noProof/>
+              </w:rPr>
+              <w:t xml:space="preserve">, we are now done with creating </w:t>
+            </w:r>
+            <w:r>
+              <w:rPr>
+                <w:noProof/>
+              </w:rPr>
+              <w:t>the structure for a Content Item</w:t>
+            </w:r>
+            <w:r>
+              <w:rPr>
+                <w:noProof/>
+              </w:rPr>
+              <w:t>.</w:t>
+            </w:r>
+          </w:p>
+          <w:p>
+            <w:pPr>
+              <w:jc w:val="center"/>
+              <w:rPr>
+                <w:noProof/>
+              </w:rPr>
+            </w:pPr>
+            <w:r>
+              <w:rPr>
+                <w:noProof/>
+              </w:rPr>
+              <w:t xml:space="preserve">You have learned how to </w:t>
+            </w:r>
+            <w:r>
+              <w:rPr>
+                <w:noProof/>
+              </w:rPr>
+              <w:t>build a contentt type by selecting various forms and fields.</w:t>
             </w:r>
           </w:p>
         </w:tc>
       </w:tr>
+    </w:tbl>
+    <w:p>
+      <w:r>
+        <w:rPr>
+          <w:b/>
+          <w:bCs/>
+        </w:rPr>
+        <w:br w:type="page"/>
+      </w:r>
+    </w:p>
+    <w:tbl>
+      <w:tblPr>
+        <w:tblW w:w="13795" w:type="dxa"/>
+        <w:tblBorders>
+          <w:top w:val="single" w:sz="4" w:space="0" w:color="auto"/>
+          <w:left w:val="single" w:sz="4" w:space="0" w:color="auto"/>
+          <w:bottom w:val="single" w:sz="4" w:space="0" w:color="auto"/>
+          <w:right w:val="single" w:sz="4" w:space="0" w:color="auto"/>
+          <w:insideH w:val="single" w:sz="4" w:space="0" w:color="auto"/>
+          <w:insideV w:val="single" w:sz="4" w:space="0" w:color="auto"/>
+        </w:tblBorders>
+        <w:tblLayout w:type="fixed"/>
+        <w:tblCellMar>
+          <w:top w:w="43" w:type="dxa"/>
+          <w:left w:w="115" w:type="dxa"/>
+          <w:bottom w:w="43" w:type="dxa"/>
+          <w:right w:w="115" w:type="dxa"/>
+        </w:tblCellMar>
+        <w:tblLook w:val="0000" w:firstRow="0" w:lastRow="0" w:firstColumn="0" w:lastColumn="0" w:noHBand="0" w:noVBand="0"/>
+      </w:tblPr>
+      <w:tblGrid>
+        <w:gridCol w:w="745"/>
+        <w:gridCol w:w="3150"/>
+        <w:gridCol w:w="9900"/>
+      </w:tblGrid>
       <w:tr>
         <w:tc>
           <w:tcPr>
@@ -9247,7 +9321,7 @@
               <w:pStyle w:val="berschrift2"/>
               <w:jc w:val="both"/>
             </w:pPr>
-            <w:bookmarkStart w:id="23" w:name="_Toc526153888"/>
+            <w:bookmarkStart w:id="24" w:name="_Toc528652157"/>
             <w:r>
               <w:lastRenderedPageBreak/>
               <w:t>Part 5</w:t>
@@ -9258,7 +9332,7 @@
             <w:r>
               <w:t>Working with Assets – Content Items</w:t>
             </w:r>
-            <w:bookmarkEnd w:id="23"/>
+            <w:bookmarkEnd w:id="24"/>
           </w:p>
         </w:tc>
       </w:tr>
@@ -11303,6 +11377,9 @@
             <w:r>
               <w:t>Select your asset and click on ‘Publish’.</w:t>
             </w:r>
+            <w:r>
+              <w:br/>
+            </w:r>
           </w:p>
           <w:p>
             <w:r>
@@ -11472,9 +11549,9 @@
                 <w:lang w:val="en-GB" w:eastAsia="en-GB"/>
               </w:rPr>
               <w:drawing>
-                <wp:inline distT="0" distB="0" distL="0" distR="0" wp14:anchorId="21DA42AA" wp14:editId="0AB4F605">
-                  <wp:extent cx="2401655" cy="2369200"/>
-                  <wp:effectExtent l="0" t="0" r="0" b="5715"/>
+                <wp:inline distT="0" distB="0" distL="0" distR="0" wp14:anchorId="21DA42AA" wp14:editId="373A7072">
+                  <wp:extent cx="2211626" cy="2181739"/>
+                  <wp:effectExtent l="0" t="0" r="0" b="3175"/>
                   <wp:docPr id="59" name="Grafik 59"/>
                   <wp:cNvGraphicFramePr>
                     <a:graphicFrameLocks xmlns:a="http://schemas.openxmlformats.org/drawingml/2006/main" noChangeAspect="1"/>
@@ -11495,7 +11572,7 @@
                         <pic:spPr>
                           <a:xfrm>
                             <a:off x="0" y="0"/>
-                            <a:ext cx="2407663" cy="2375127"/>
+                            <a:ext cx="2224736" cy="2194672"/>
                           </a:xfrm>
                           <a:prstGeom prst="rect">
                             <a:avLst/>
@@ -11530,13 +11607,13 @@
               <mc:AlternateContent>
                 <mc:Choice Requires="wps">
                   <w:drawing>
-                    <wp:anchor distT="0" distB="0" distL="114300" distR="114300" simplePos="0" relativeHeight="251808768" behindDoc="0" locked="0" layoutInCell="1" allowOverlap="1" wp14:anchorId="2B6941AA" wp14:editId="0008EE81">
+                    <wp:anchor distT="0" distB="0" distL="114300" distR="114300" simplePos="0" relativeHeight="251808768" behindDoc="0" locked="0" layoutInCell="1" allowOverlap="1" wp14:anchorId="2B6941AA" wp14:editId="04FE8A40">
                       <wp:simplePos x="0" y="0"/>
                       <wp:positionH relativeFrom="column">
-                        <wp:posOffset>5652718</wp:posOffset>
+                        <wp:posOffset>5090004</wp:posOffset>
                       </wp:positionH>
                       <wp:positionV relativeFrom="paragraph">
-                        <wp:posOffset>133287</wp:posOffset>
+                        <wp:posOffset>117725</wp:posOffset>
                       </wp:positionV>
                       <wp:extent cx="532800" cy="288000"/>
                       <wp:effectExtent l="12700" t="12700" r="13335" b="17145"/>
@@ -11592,7 +11669,7 @@
                 </mc:Choice>
                 <mc:Fallback>
                   <w:pict>
-                    <v:roundrect w14:anchorId="41BC4199" id="Abgerundetes Rechteck 113" o:spid="_x0000_s1026" style="position:absolute;margin-left:445.1pt;margin-top:10.5pt;width:41.95pt;height:22.7pt;z-index:251808768;visibility:visible;mso-wrap-style:square;mso-wrap-distance-left:9pt;mso-wrap-distance-top:0;mso-wrap-distance-right:9pt;mso-wrap-distance-bottom:0;mso-position-horizontal:absolute;mso-position-horizontal-relative:text;mso-position-vertical:absolute;mso-position-vertical-relative:text;v-text-anchor:middle" arcsize="10923f" o:gfxdata="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" filled="f" strokecolor="red" strokeweight="2pt"/>
+                    <v:roundrect w14:anchorId="3A1D1793" id="Abgerundetes Rechteck 113" o:spid="_x0000_s1026" style="position:absolute;margin-left:400.8pt;margin-top:9.25pt;width:41.95pt;height:22.7pt;z-index:251808768;visibility:visible;mso-wrap-style:square;mso-wrap-distance-left:9pt;mso-wrap-distance-top:0;mso-wrap-distance-right:9pt;mso-wrap-distance-bottom:0;mso-position-horizontal:absolute;mso-position-horizontal-relative:text;mso-position-vertical:absolute;mso-position-vertical-relative:text;v-text-anchor:middle" arcsize="10923f" o:gfxdata="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" filled="f" strokecolor="red" strokeweight="2pt"/>
                   </w:pict>
                 </mc:Fallback>
               </mc:AlternateContent>
@@ -11618,9 +11695,9 @@
                 <w:lang w:val="en-GB" w:eastAsia="en-GB"/>
               </w:rPr>
               <w:drawing>
-                <wp:inline distT="0" distB="0" distL="0" distR="0" wp14:anchorId="4FD597F9" wp14:editId="50340838">
-                  <wp:extent cx="6140450" cy="1315085"/>
-                  <wp:effectExtent l="0" t="0" r="6350" b="5715"/>
+                <wp:inline distT="0" distB="0" distL="0" distR="0" wp14:anchorId="4FD597F9" wp14:editId="016480DF">
+                  <wp:extent cx="4956227" cy="1061463"/>
+                  <wp:effectExtent l="0" t="0" r="0" b="5715"/>
                   <wp:docPr id="112" name="Grafik 112"/>
                   <wp:cNvGraphicFramePr>
                     <a:graphicFrameLocks xmlns:a="http://schemas.openxmlformats.org/drawingml/2006/main" noChangeAspect="1"/>
@@ -11641,7 +11718,7 @@
                         <pic:spPr>
                           <a:xfrm>
                             <a:off x="0" y="0"/>
-                            <a:ext cx="6140450" cy="1315085"/>
+                            <a:ext cx="4999447" cy="1070719"/>
                           </a:xfrm>
                           <a:prstGeom prst="rect">
                             <a:avLst/>
@@ -11768,19 +11845,7 @@
               <w:rPr>
                 <w:noProof/>
               </w:rPr>
-              <w:t xml:space="preserve">, we are now done with </w:t>
-            </w:r>
-            <w:r>
-              <w:rPr>
-                <w:noProof/>
-              </w:rPr>
-              <w:t>cerating Assets</w:t>
-            </w:r>
-            <w:r>
-              <w:rPr>
-                <w:noProof/>
-              </w:rPr>
-              <w:t>.</w:t>
+              <w:t>, we are now done with cerating Assets.</w:t>
             </w:r>
           </w:p>
           <w:p>
@@ -11798,13 +11863,7 @@
               <w:rPr>
                 <w:noProof/>
               </w:rPr>
-              <w:t xml:space="preserve">You have learned how to </w:t>
-            </w:r>
-            <w:r>
-              <w:rPr>
-                <w:noProof/>
-              </w:rPr>
-              <w:t>create and assign assets.</w:t>
+              <w:t>You have learned how to create and assign assets.</w:t>
             </w:r>
           </w:p>
         </w:tc>
@@ -11814,8 +11873,6 @@
       <w:pPr>
         <w:jc w:val="both"/>
       </w:pPr>
-      <w:bookmarkStart w:id="24" w:name="_GoBack"/>
-      <w:bookmarkEnd w:id="24"/>
     </w:p>
     <w:sectPr>
       <w:headerReference w:type="default" r:id="rId46"/>
@@ -18367,7 +18424,7 @@
 </file>
 
 <file path=customXml/itemProps1.xml><?xml version="1.0" encoding="utf-8"?>
-<ds:datastoreItem xmlns:ds="http://schemas.openxmlformats.org/officeDocument/2006/customXml" ds:itemID="{4C93DB4D-F812-204E-B8A3-BD3220399EE5}">
+<ds:datastoreItem xmlns:ds="http://schemas.openxmlformats.org/officeDocument/2006/customXml" ds:itemID="{2CF5B9D9-05E6-834C-92F3-383891E32A04}">
   <ds:schemaRefs>
     <ds:schemaRef ds:uri="http://schemas.openxmlformats.org/officeDocument/2006/bibliography"/>
   </ds:schemaRefs>
